--- a/SessionWinter2018/OBIPVIT/Ivanov.docx
+++ b/SessionWinter2018/OBIPVIT/Ivanov.docx
@@ -162,16 +162,7 @@
           <w:szCs w:val="28"/>
           <w:lang w:eastAsia="ja-JP"/>
         </w:rPr>
-        <w:t xml:space="preserve">Специальность «Инженерно-психологическое обеспечение информационных </w:t>
-      </w:r>
-      <w:r>
-        <w:rPr>
-          <w:rFonts w:ascii="Times New Roman" w:eastAsia="MS Mincho" w:hAnsi="Times New Roman"/>
-          <w:sz w:val="28"/>
-          <w:szCs w:val="28"/>
-          <w:lang w:eastAsia="ja-JP"/>
-        </w:rPr>
-        <w:t>технологий»</w:t>
+        <w:t>Специальность «Инженерно-психологическое обеспечение информационных технологий»</w:t>
       </w:r>
     </w:p>
     <w:p>
@@ -462,13 +453,7 @@
         <w:rPr>
           <w:szCs w:val="28"/>
         </w:rPr>
-        <w:t xml:space="preserve">Иванова Кирилла </w:t>
-      </w:r>
-      <w:r>
-        <w:rPr>
-          <w:szCs w:val="28"/>
-        </w:rPr>
-        <w:t>Евгеньевича</w:t>
+        <w:t>Иванова Кирилла Евгеньевича</w:t>
       </w:r>
     </w:p>
     <w:p>
@@ -515,12 +500,6 @@
           <w:szCs w:val="28"/>
         </w:rPr>
       </w:pPr>
-      <w:r>
-        <w:rPr>
-          <w:szCs w:val="28"/>
-        </w:rPr>
-        <w:t>:</w:t>
-      </w:r>
     </w:p>
     <w:p>
       <w:pPr>
@@ -582,6 +561,9 @@
     <w:p>
       <w:pPr>
         <w:jc w:val="center"/>
+        <w:rPr>
+          <w:lang w:val="en-US"/>
+        </w:rPr>
       </w:pPr>
       <w:r>
         <w:rPr>
@@ -646,7 +628,7 @@
           </mc:Choice>
           <mc:Fallback>
             <w:pict>
-              <v:rect w14:anchorId="4F1DB30F" id="Прямоугольник 8" o:spid="_x0000_s1026" style="position:absolute;margin-left:445.95pt;margin-top:34.7pt;width:37.55pt;height:36.8pt;z-index:2;visibility:visible;mso-wrap-style:square;mso-wrap-distance-left:9pt;mso-wrap-distance-top:0;mso-wrap-distance-right:9pt;mso-wrap-distance-bottom:0;mso-position-horizontal:absolute;mso-position-horizontal-relative:text;mso-position-vertical:absolute;mso-position-vertical-relative:text;v-text-anchor:top" o:gfxdata="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" fillcolor="white [3212]" stroked="f" strokeweight="2pt"/>
+              <v:rect w14:anchorId="20F8D8C0" id="Прямоугольник 8" o:spid="_x0000_s1026" style="position:absolute;margin-left:445.95pt;margin-top:34.7pt;width:37.55pt;height:36.8pt;z-index:2;visibility:visible;mso-wrap-style:square;mso-wrap-distance-left:9pt;mso-wrap-distance-top:0;mso-wrap-distance-right:9pt;mso-wrap-distance-bottom:0;mso-position-horizontal:absolute;mso-position-horizontal-relative:text;mso-position-vertical:absolute;mso-position-vertical-relative:text;v-text-anchor:top" o:gfxdata="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" fillcolor="white [3212]" stroked="f" strokeweight="2pt"/>
             </w:pict>
           </mc:Fallback>
         </mc:AlternateContent>
@@ -717,7 +699,7 @@
           </mc:Choice>
           <mc:Fallback>
             <w:pict>
-              <v:rect w14:anchorId="2A121CA8" id="Прямоугольник 4" o:spid="_x0000_s1026" style="position:absolute;margin-left:232.8pt;margin-top:34.7pt;width:35.3pt;height:33.05pt;z-index:3;visibility:visible;mso-wrap-style:square;mso-wrap-distance-left:9pt;mso-wrap-distance-top:0;mso-wrap-distance-right:9pt;mso-wrap-distance-bottom:0;mso-position-horizontal:absolute;mso-position-horizontal-relative:text;mso-position-vertical:absolute;mso-position-vertical-relative:text;v-text-anchor:top" o:gfxdata="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" fillcolor="white [3212]" strokecolor="white [3212]" strokeweight="2pt">
+              <v:rect w14:anchorId="1FC4D26D" id="Прямоугольник 4" o:spid="_x0000_s1026" style="position:absolute;margin-left:232.8pt;margin-top:34.7pt;width:35.3pt;height:33.05pt;z-index:3;visibility:visible;mso-wrap-style:square;mso-wrap-distance-left:9pt;mso-wrap-distance-top:0;mso-wrap-distance-right:9pt;mso-wrap-distance-bottom:0;mso-position-horizontal:absolute;mso-position-horizontal-relative:text;mso-position-vertical:absolute;mso-position-vertical-relative:text;v-text-anchor:top" o:gfxdata="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" fillcolor="white [3212]" strokecolor="white [3212]" strokeweight="2pt">
                 <v:stroke joinstyle="round"/>
               </v:rect>
             </w:pict>
@@ -731,8 +713,19 @@
           <w:szCs w:val="28"/>
           <w:lang w:eastAsia="ja-JP"/>
         </w:rPr>
-        <w:t>Минск 2018</w:t>
-      </w:r>
+        <w:t>Минск 201</w:t>
+      </w:r>
+      <w:r>
+        <w:rPr>
+          <w:rFonts w:ascii="Times New Roman" w:eastAsia="MS Mincho" w:hAnsi="Times New Roman"/>
+          <w:sz w:val="28"/>
+          <w:szCs w:val="28"/>
+          <w:lang w:val="en-US" w:eastAsia="ja-JP"/>
+        </w:rPr>
+        <w:t>9</w:t>
+      </w:r>
+      <w:bookmarkStart w:id="1" w:name="_GoBack"/>
+      <w:bookmarkEnd w:id="1"/>
     </w:p>
     <w:p>
       <w:pPr>
@@ -1071,29 +1064,7 @@
           <w:szCs w:val="28"/>
           <w:lang w:eastAsia="ru-RU"/>
         </w:rPr>
-        <w:t xml:space="preserve">Заявитель может предварительно до обращения по поводу согласования проверить предлагаемое им наименование на предмет его </w:t>
-      </w:r>
-      <w:r>
-        <w:rPr>
-          <w:rFonts w:ascii="Times New Roman" w:eastAsia="Times New Roman" w:hAnsi="Times New Roman" w:cs="Times New Roman"/>
-          <w:color w:val="000000"/>
-          <w:kern w:val="2"/>
-          <w:sz w:val="28"/>
-          <w:szCs w:val="28"/>
-          <w:lang w:eastAsia="ru-RU"/>
-        </w:rPr>
-        <w:t>уникальности путем</w:t>
-      </w:r>
-      <w:r>
-        <w:rPr>
-          <w:rFonts w:ascii="Times New Roman" w:eastAsia="Times New Roman" w:hAnsi="Times New Roman" w:cs="Times New Roman"/>
-          <w:color w:val="000000"/>
-          <w:kern w:val="2"/>
-          <w:sz w:val="28"/>
-          <w:szCs w:val="28"/>
-          <w:lang w:eastAsia="ru-RU"/>
-        </w:rPr>
-        <w:t xml:space="preserve"> входа в базу данных наименований юридических лиц, содержащихся в Едином государственном регистре юридических лиц и индивидуальных предпринимателей Министерства юстиции Республики Беларусь на портале egr.gov.by. При проверке наименования рекомендуем вводить в «поиск» как все наименование, так и его части, в том числе меняя окончания.</w:t>
+        <w:t>Заявитель может предварительно до обращения по поводу согласования проверить предлагаемое им наименование на предмет его уникальности путем входа в базу данных наименований юридических лиц, содержащихся в Едином государственном регистре юридических лиц и индивидуальных предпринимателей Министерства юстиции Республики Беларусь на портале egr.gov.by. При проверке наименования рекомендуем вводить в «поиск» как все наименование, так и его части, в том числе меняя окончания.</w:t>
       </w:r>
     </w:p>
     <w:p>
@@ -1224,29 +1195,7 @@
           <w:lang w:eastAsia="ru-RU"/>
         </w:rPr>
         <w:lastRenderedPageBreak/>
-        <w:t>либо представитель учредителя, действую</w:t>
-      </w:r>
-      <w:r>
-        <w:rPr>
-          <w:rFonts w:ascii="Times New Roman" w:eastAsia="Times New Roman" w:hAnsi="Times New Roman" w:cs="Times New Roman"/>
-          <w:color w:val="000000"/>
-          <w:kern w:val="2"/>
-          <w:sz w:val="28"/>
-          <w:szCs w:val="28"/>
-          <w:lang w:eastAsia="ru-RU"/>
-        </w:rPr>
-        <w:t>щий на основании доверенности</w:t>
-      </w:r>
-      <w:r>
-        <w:rPr>
-          <w:rFonts w:ascii="Times New Roman" w:eastAsia="Times New Roman" w:hAnsi="Times New Roman" w:cs="Times New Roman"/>
-          <w:color w:val="000000"/>
-          <w:kern w:val="2"/>
-          <w:sz w:val="28"/>
-          <w:szCs w:val="28"/>
-          <w:lang w:eastAsia="ru-RU"/>
-        </w:rPr>
-        <w:t xml:space="preserve">. </w:t>
+        <w:t xml:space="preserve">либо представитель учредителя, действующий на основании доверенности. </w:t>
       </w:r>
     </w:p>
     <w:p>
@@ -1358,29 +1307,7 @@
           <w:szCs w:val="28"/>
           <w:lang w:eastAsia="ru-RU"/>
         </w:rPr>
-        <w:t>представлении заяв</w:t>
-      </w:r>
-      <w:r>
-        <w:rPr>
-          <w:rFonts w:ascii="Times New Roman" w:eastAsia="Times New Roman" w:hAnsi="Times New Roman" w:cs="Times New Roman"/>
-          <w:color w:val="000000"/>
-          <w:kern w:val="2"/>
-          <w:sz w:val="28"/>
-          <w:szCs w:val="28"/>
-          <w:lang w:eastAsia="ru-RU"/>
-        </w:rPr>
-        <w:t>ителем электронных документов</w:t>
-      </w:r>
-      <w:r>
-        <w:rPr>
-          <w:rFonts w:ascii="Times New Roman" w:eastAsia="Times New Roman" w:hAnsi="Times New Roman" w:cs="Times New Roman"/>
-          <w:color w:val="000000"/>
-          <w:kern w:val="2"/>
-          <w:sz w:val="28"/>
-          <w:szCs w:val="28"/>
-          <w:lang w:eastAsia="ru-RU"/>
-        </w:rPr>
-        <w:t>.</w:t>
+        <w:t>представлении заявителем электронных документов.</w:t>
       </w:r>
     </w:p>
     <w:p>
@@ -2225,29 +2152,7 @@
           <w:szCs w:val="28"/>
           <w:lang w:eastAsia="ru-RU"/>
         </w:rPr>
-        <w:t xml:space="preserve">Для согласования наименования коммерческой или некоммерческой организации в регистрирующий </w:t>
-      </w:r>
-      <w:r>
-        <w:rPr>
-          <w:rFonts w:ascii="Times New Roman" w:eastAsia="Times New Roman" w:hAnsi="Times New Roman" w:cs="Times New Roman"/>
-          <w:color w:val="000000"/>
-          <w:kern w:val="2"/>
-          <w:sz w:val="28"/>
-          <w:szCs w:val="28"/>
-          <w:lang w:eastAsia="ru-RU"/>
-        </w:rPr>
-        <w:t>орган предоставляются</w:t>
-      </w:r>
-      <w:r>
-        <w:rPr>
-          <w:rFonts w:ascii="Times New Roman" w:eastAsia="Times New Roman" w:hAnsi="Times New Roman" w:cs="Times New Roman"/>
-          <w:color w:val="000000"/>
-          <w:kern w:val="2"/>
-          <w:sz w:val="28"/>
-          <w:szCs w:val="28"/>
-          <w:lang w:eastAsia="ru-RU"/>
-        </w:rPr>
-        <w:t xml:space="preserve"> следующие документы:</w:t>
+        <w:t>Для согласования наименования коммерческой или некоммерческой организации в регистрирующий орган предоставляются следующие документы:</w:t>
       </w:r>
     </w:p>
     <w:p>
@@ -3839,7 +3744,7 @@
           <w:szCs w:val="32"/>
         </w:rPr>
       </w:pPr>
-      <w:bookmarkStart w:id="1" w:name="_Toc516141896"/>
+      <w:bookmarkStart w:id="2" w:name="_Toc516141896"/>
       <w:r>
         <w:rPr>
           <w:sz w:val="28"/>
@@ -3848,7 +3753,7 @@
         <w:lastRenderedPageBreak/>
         <w:t>СПИСОК ЛИТЕРАТУРЫ</w:t>
       </w:r>
-      <w:bookmarkEnd w:id="1"/>
+      <w:bookmarkEnd w:id="2"/>
     </w:p>
     <w:p>
       <w:pPr>
@@ -4034,8 +3939,6 @@
         </w:rPr>
         <w:t>еларусь от 23 ноября 2017 г.</w:t>
       </w:r>
-      <w:bookmarkStart w:id="2" w:name="_GoBack"/>
-      <w:bookmarkEnd w:id="2"/>
     </w:p>
     <w:sectPr>
       <w:pgSz w:w="11906" w:h="16838"/>
@@ -5906,6 +5809,7 @@
   <w:style w:type="character" w:default="1" w:styleId="DefaultParagraphFont">
     <w:name w:val="Default Paragraph Font"/>
     <w:uiPriority w:val="1"/>
+    <w:semiHidden/>
     <w:unhideWhenUsed/>
   </w:style>
   <w:style w:type="table" w:default="1" w:styleId="TableNormal">
@@ -7167,7 +7071,7 @@
 </file>
 
 <file path=customXml/itemProps1.xml><?xml version="1.0" encoding="utf-8"?>
-<ds:datastoreItem xmlns:ds="http://schemas.openxmlformats.org/officeDocument/2006/customXml" ds:itemID="{C0BFA7D7-6B7F-4166-BBF9-A787AFF3990B}">
+<ds:datastoreItem xmlns:ds="http://schemas.openxmlformats.org/officeDocument/2006/customXml" ds:itemID="{E9F1AD71-0ED3-4573-AB1A-E845F75C2F23}">
   <ds:schemaRefs>
     <ds:schemaRef ds:uri="http://schemas.openxmlformats.org/officeDocument/2006/bibliography"/>
   </ds:schemaRefs>
